--- a/assets/Transportation_from_hotel.docx
+++ b/assets/Transportation_from_hotel.docx
@@ -1,6 +1,6 @@
 
 <file path=word/document.xml><?xml version="1.0" encoding="utf-8"?>
-<w:document xmlns:wpc="http://schemas.microsoft.com/office/word/2010/wordprocessingCanvas" xmlns:cx="http://schemas.microsoft.com/office/drawing/2014/chartex" xmlns:cx1="http://schemas.microsoft.com/office/drawing/2015/9/8/chartex" xmlns:mc="http://schemas.openxmlformats.org/markup-compatibility/2006" xmlns:o="urn:schemas-microsoft-com:office:office" xmlns:r="http://schemas.openxmlformats.org/officeDocument/2006/relationships" xmlns:m="http://schemas.openxmlformats.org/officeDocument/2006/math" xmlns:v="urn:schemas-microsoft-com:vml" xmlns:wp14="http://schemas.microsoft.com/office/word/2010/wordprocessingDrawing" xmlns:wp="http://schemas.openxmlformats.org/drawingml/2006/wordprocessingDrawing" xmlns:w10="urn:schemas-microsoft-com:office:word" xmlns:w="http://schemas.openxmlformats.org/wordprocessingml/2006/main" xmlns:w14="http://schemas.microsoft.com/office/word/2010/wordml" xmlns:w15="http://schemas.microsoft.com/office/word/2012/wordml" xmlns:w16se="http://schemas.microsoft.com/office/word/2015/wordml/symex" xmlns:wpg="http://schemas.microsoft.com/office/word/2010/wordprocessingGroup" xmlns:wpi="http://schemas.microsoft.com/office/word/2010/wordprocessingInk" xmlns:wne="http://schemas.microsoft.com/office/word/2006/wordml" xmlns:wps="http://schemas.microsoft.com/office/word/2010/wordprocessingShape" mc:Ignorable="w14 w15 w16se wp14">
+<w:document xmlns:wpc="http://schemas.microsoft.com/office/word/2010/wordprocessingCanvas" xmlns:cx="http://schemas.microsoft.com/office/drawing/2014/chartex" xmlns:cx1="http://schemas.microsoft.com/office/drawing/2015/9/8/chartex" xmlns:cx2="http://schemas.microsoft.com/office/drawing/2015/10/21/chartex" xmlns:cx3="http://schemas.microsoft.com/office/drawing/2016/5/9/chartex" xmlns:cx4="http://schemas.microsoft.com/office/drawing/2016/5/10/chartex" xmlns:cx5="http://schemas.microsoft.com/office/drawing/2016/5/11/chartex" xmlns:cx6="http://schemas.microsoft.com/office/drawing/2016/5/12/chartex" xmlns:cx7="http://schemas.microsoft.com/office/drawing/2016/5/13/chartex" xmlns:cx8="http://schemas.microsoft.com/office/drawing/2016/5/14/chartex" xmlns:mc="http://schemas.openxmlformats.org/markup-compatibility/2006" xmlns:aink="http://schemas.microsoft.com/office/drawing/2016/ink" xmlns:am3d="http://schemas.microsoft.com/office/drawing/2017/model3d" xmlns:o="urn:schemas-microsoft-com:office:office" xmlns:oel="http://schemas.microsoft.com/office/2019/extlst" xmlns:r="http://schemas.openxmlformats.org/officeDocument/2006/relationships" xmlns:m="http://schemas.openxmlformats.org/officeDocument/2006/math" xmlns:v="urn:schemas-microsoft-com:vml" xmlns:wp14="http://schemas.microsoft.com/office/word/2010/wordprocessingDrawing" xmlns:wp="http://schemas.openxmlformats.org/drawingml/2006/wordprocessingDrawing" xmlns:w10="urn:schemas-microsoft-com:office:word" xmlns:w="http://schemas.openxmlformats.org/wordprocessingml/2006/main" xmlns:w14="http://schemas.microsoft.com/office/word/2010/wordml" xmlns:w15="http://schemas.microsoft.com/office/word/2012/wordml" xmlns:w16cex="http://schemas.microsoft.com/office/word/2018/wordml/cex" xmlns:w16cid="http://schemas.microsoft.com/office/word/2016/wordml/cid" xmlns:w16="http://schemas.microsoft.com/office/word/2018/wordml" xmlns:w16sdtdh="http://schemas.microsoft.com/office/word/2020/wordml/sdtdatahash" xmlns:w16se="http://schemas.microsoft.com/office/word/2015/wordml/symex" xmlns:wpg="http://schemas.microsoft.com/office/word/2010/wordprocessingGroup" xmlns:wpi="http://schemas.microsoft.com/office/word/2010/wordprocessingInk" xmlns:wne="http://schemas.microsoft.com/office/word/2006/wordml" xmlns:wps="http://schemas.microsoft.com/office/word/2010/wordprocessingShape" mc:Ignorable="w14 w15 w16se w16cid w16 w16cex w16sdtdh wp14">
   <w:body>
     <w:p>
       <w:pPr>
@@ -28,51 +28,69 @@
         </w:numPr>
         <w:spacing w:before="280" w:after="280"/>
       </w:pPr>
-      <w:hyperlink r:id="rId6">
+      <w:hyperlink r:id="rId6" w:history="1">
+        <w:r>
+          <w:rPr>
+            <w:rStyle w:val="a8"/>
+          </w:rPr>
+          <w:t>KB</w:t>
+        </w:r>
+        <w:r>
+          <w:rPr>
+            <w:rStyle w:val="a8"/>
+            <w:rFonts w:hint="eastAsia"/>
+          </w:rPr>
+          <w:t>223, 2/F, Knowles Building, Main Campus, HKU (google map)</w:t>
+        </w:r>
+      </w:hyperlink>
+    </w:p>
+    <w:p>
+      <w:pPr>
+        <w:spacing w:before="280" w:after="280"/>
+        <w:rPr>
+          <w:b/>
+          <w:sz w:val="36"/>
+          <w:szCs w:val="36"/>
+        </w:rPr>
+      </w:pPr>
+      <w:r>
+        <w:rPr>
+          <w:b/>
+          <w:sz w:val="36"/>
+          <w:szCs w:val="36"/>
+        </w:rPr>
+        <w:t>Recommended Hotels:</w:t>
+      </w:r>
+    </w:p>
+    <w:p>
+      <w:pPr>
+        <w:spacing w:before="280" w:after="280"/>
+      </w:pPr>
+      <w:r>
+        <w:t>There are a number of accommodation options close to the HKU campus, including international chains and local brands. The following two hotels are within walking distance to HKU campus.</w:t>
+      </w:r>
+    </w:p>
+    <w:p>
+      <w:pPr>
+        <w:numPr>
+          <w:ilvl w:val="0"/>
+          <w:numId w:val="2"/>
+        </w:numPr>
+        <w:spacing w:before="280"/>
+      </w:pPr>
+      <w:hyperlink r:id="rId7">
         <w:r>
           <w:rPr>
             <w:color w:val="1155CC"/>
             <w:u w:val="single"/>
           </w:rPr>
-          <w:t xml:space="preserve">MWT2, G/F, </w:t>
-        </w:r>
-        <w:proofErr w:type="spellStart"/>
-        <w:r>
-          <w:rPr>
-            <w:color w:val="1155CC"/>
-            <w:u w:val="single"/>
-          </w:rPr>
-          <w:t>Meng</w:t>
-        </w:r>
-        <w:proofErr w:type="spellEnd"/>
-        <w:r>
-          <w:rPr>
-            <w:color w:val="1155CC"/>
-            <w:u w:val="single"/>
-          </w:rPr>
-          <w:t xml:space="preserve"> </w:t>
-        </w:r>
-        <w:proofErr w:type="spellStart"/>
-        <w:r>
-          <w:rPr>
-            <w:color w:val="1155CC"/>
-            <w:u w:val="single"/>
-          </w:rPr>
-          <w:t>Wah</w:t>
-        </w:r>
-        <w:proofErr w:type="spellEnd"/>
-        <w:r>
-          <w:rPr>
-            <w:color w:val="1155CC"/>
-            <w:u w:val="single"/>
-          </w:rPr>
-          <w:t xml:space="preserve"> Complex, Main Campus, HKU</w:t>
+          <w:t>Courtyard by Marriott Hong Kong</w:t>
         </w:r>
       </w:hyperlink>
       <w:r>
         <w:t xml:space="preserve"> (</w:t>
       </w:r>
-      <w:hyperlink r:id="rId7">
+      <w:hyperlink r:id="rId8">
         <w:r>
           <w:rPr>
             <w:color w:val="1155CC"/>
@@ -87,75 +105,13 @@
     </w:p>
     <w:p>
       <w:pPr>
-        <w:spacing w:before="280" w:after="280"/>
-        <w:rPr>
-          <w:b/>
-          <w:sz w:val="36"/>
-          <w:szCs w:val="36"/>
-        </w:rPr>
-      </w:pPr>
-      <w:r>
-        <w:rPr>
-          <w:b/>
-          <w:sz w:val="36"/>
-          <w:szCs w:val="36"/>
-        </w:rPr>
-        <w:t>Recommended Hotels:</w:t>
-      </w:r>
-    </w:p>
-    <w:p>
-      <w:pPr>
-        <w:spacing w:before="280" w:after="280"/>
-      </w:pPr>
-      <w:r>
-        <w:t>There are a number of accommodation options close to the HKU campus, inc</w:t>
-      </w:r>
-      <w:r>
-        <w:t>luding international chains and local brands. The following two hotels are within walking distance to HKU campus.</w:t>
-      </w:r>
-    </w:p>
-    <w:p>
-      <w:pPr>
-        <w:numPr>
-          <w:ilvl w:val="0"/>
-          <w:numId w:val="2"/>
-        </w:numPr>
-        <w:spacing w:before="280"/>
-      </w:pPr>
-      <w:hyperlink r:id="rId8">
-        <w:r>
-          <w:rPr>
-            <w:color w:val="1155CC"/>
-            <w:u w:val="single"/>
-          </w:rPr>
-          <w:t>Courtyard by Marriott Hong Kong</w:t>
-        </w:r>
-      </w:hyperlink>
-      <w:r>
-        <w:t xml:space="preserve"> (</w:t>
-      </w:r>
-      <w:hyperlink r:id="rId9">
-        <w:r>
-          <w:rPr>
-            <w:color w:val="1155CC"/>
-            <w:u w:val="single"/>
-          </w:rPr>
-          <w:t>google map</w:t>
-        </w:r>
-      </w:hyperlink>
-      <w:r>
-        <w:t>)</w:t>
-      </w:r>
-    </w:p>
-    <w:p>
-      <w:pPr>
         <w:numPr>
           <w:ilvl w:val="0"/>
           <w:numId w:val="2"/>
         </w:numPr>
         <w:spacing w:after="280"/>
       </w:pPr>
-      <w:hyperlink r:id="rId10">
+      <w:hyperlink r:id="rId9">
         <w:r>
           <w:rPr>
             <w:color w:val="1155CC"/>
@@ -167,7 +123,7 @@
       <w:r>
         <w:t xml:space="preserve"> (</w:t>
       </w:r>
-      <w:hyperlink r:id="rId11">
+      <w:hyperlink r:id="rId10">
         <w:r>
           <w:rPr>
             <w:color w:val="1155CC"/>
@@ -230,97 +186,35 @@
           <w:rFonts w:eastAsia="Calibri"/>
           <w:color w:val="000000"/>
         </w:rPr>
-        <w:t xml:space="preserve"> </w:t>
+        <w:t xml:space="preserve"> get into the HKU MTR station (from exit </w:t>
+      </w:r>
+      <w:r>
+        <w:rPr>
+          <w:rFonts w:eastAsia="Calibri"/>
+          <w:color w:val="FF0000"/>
+        </w:rPr>
+        <w:t>B1 to A2</w:t>
       </w:r>
       <w:r>
         <w:rPr>
           <w:rFonts w:eastAsia="Calibri"/>
           <w:color w:val="000000"/>
         </w:rPr>
-        <w:t xml:space="preserve">get into the HKU MTR station (from exit </w:t>
+        <w:t>), walk underground, and take the elevator up to the campus.  The walk from the hotel to HKU MTR station takes about 5 minutes, and the walk from HKU station to Meng Wah Complex</w:t>
       </w:r>
       <w:r>
         <w:rPr>
           <w:rFonts w:eastAsia="Calibri"/>
           <w:color w:val="FF0000"/>
         </w:rPr>
-        <w:t>B1 to A2</w:t>
+        <w:t xml:space="preserve"> </w:t>
       </w:r>
       <w:r>
         <w:rPr>
           <w:rFonts w:eastAsia="Calibri"/>
           <w:color w:val="000000"/>
         </w:rPr>
-        <w:t xml:space="preserve">), walk underground, and take the elevator up to the campus.  The walk from the hotel to HKU MTR station takes about 5 minutes, and the walk from HKU station to </w:t>
-      </w:r>
-      <w:proofErr w:type="spellStart"/>
-      <w:r>
-        <w:rPr>
-          <w:rFonts w:eastAsia="Calibri"/>
-          <w:color w:val="000000"/>
-        </w:rPr>
-        <w:t>Meng</w:t>
-      </w:r>
-      <w:proofErr w:type="spellEnd"/>
-      <w:r>
-        <w:rPr>
-          <w:rFonts w:eastAsia="Calibri"/>
-          <w:color w:val="000000"/>
-        </w:rPr>
-        <w:t xml:space="preserve"> </w:t>
-      </w:r>
-      <w:proofErr w:type="spellStart"/>
-      <w:r>
-        <w:rPr>
-          <w:rFonts w:eastAsia="Calibri"/>
-          <w:color w:val="000000"/>
-        </w:rPr>
-        <w:t>Wah</w:t>
-      </w:r>
-      <w:proofErr w:type="spellEnd"/>
-      <w:r>
-        <w:rPr>
-          <w:rFonts w:eastAsia="Calibri"/>
-          <w:color w:val="000000"/>
-        </w:rPr>
-        <w:t xml:space="preserve"> Complex</w:t>
-      </w:r>
-      <w:r>
-        <w:rPr>
-          <w:rFonts w:eastAsia="Calibri"/>
-          <w:color w:val="FF0000"/>
-        </w:rPr>
-        <w:t xml:space="preserve"> </w:t>
-      </w:r>
-      <w:r>
-        <w:rPr>
-          <w:rFonts w:eastAsia="Calibri"/>
-          <w:color w:val="000000"/>
-        </w:rPr>
-        <w:t>takes another 8-10 minutes.  O</w:t>
-      </w:r>
-      <w:r>
-        <w:rPr>
-          <w:rFonts w:eastAsia="Calibri"/>
-          <w:color w:val="000000"/>
-        </w:rPr>
-        <w:t xml:space="preserve">R a taxi ride for about 5 </w:t>
-      </w:r>
-      <w:proofErr w:type="spellStart"/>
-      <w:r>
-        <w:rPr>
-          <w:rFonts w:eastAsia="Calibri"/>
-          <w:color w:val="000000"/>
-        </w:rPr>
-        <w:t>mins</w:t>
-      </w:r>
-      <w:proofErr w:type="spellEnd"/>
-      <w:r>
-        <w:rPr>
-          <w:rFonts w:eastAsia="Calibri"/>
-          <w:color w:val="000000"/>
-        </w:rPr>
-        <w:t xml:space="preserve"> at a cost of approximately HKD40.</w:t>
+        <w:t>takes another 8-10 minutes.  OR a taxi ride for about 5 mins at a cost of approximately HKD40.</w:t>
       </w:r>
     </w:p>
     <w:p>
@@ -369,46 +263,7 @@
           <w:rFonts w:eastAsia="Calibri"/>
           <w:color w:val="000000"/>
         </w:rPr>
-        <w:t>), walk underground, and take the elevator up to the campus. The walk from the hotel</w:t>
-      </w:r>
-      <w:r>
-        <w:rPr>
-          <w:rFonts w:eastAsia="Calibri"/>
-          <w:color w:val="000000"/>
-        </w:rPr>
-        <w:t xml:space="preserve"> to HKU MTR station takes about 1 minute, and the walk from HKU station to </w:t>
-      </w:r>
-      <w:proofErr w:type="spellStart"/>
-      <w:r>
-        <w:rPr>
-          <w:rFonts w:eastAsia="Calibri"/>
-          <w:color w:val="000000"/>
-        </w:rPr>
-        <w:t>Meng</w:t>
-      </w:r>
-      <w:proofErr w:type="spellEnd"/>
-      <w:r>
-        <w:rPr>
-          <w:rFonts w:eastAsia="Calibri"/>
-          <w:color w:val="000000"/>
-        </w:rPr>
-        <w:t xml:space="preserve"> </w:t>
-      </w:r>
-      <w:proofErr w:type="spellStart"/>
-      <w:r>
-        <w:rPr>
-          <w:rFonts w:eastAsia="Calibri"/>
-          <w:color w:val="000000"/>
-        </w:rPr>
-        <w:t>Wah</w:t>
-      </w:r>
-      <w:proofErr w:type="spellEnd"/>
-      <w:r>
-        <w:rPr>
-          <w:rFonts w:eastAsia="Calibri"/>
-          <w:color w:val="000000"/>
-        </w:rPr>
-        <w:t xml:space="preserve"> Complex takes another 8-10 minutes.</w:t>
+        <w:t>), walk underground, and take the elevator up to the campus. The walk from the hotel to HKU MTR station takes about 1 minute, and the walk from HKU station to Meng Wah Complex takes another 8-10 minutes.</w:t>
       </w:r>
     </w:p>
     <w:p>
@@ -426,25 +281,7 @@
           <w:sz w:val="36"/>
           <w:szCs w:val="36"/>
         </w:rPr>
-        <w:t xml:space="preserve">How to get to HKU </w:t>
-      </w:r>
-      <w:proofErr w:type="gramStart"/>
-      <w:r>
-        <w:rPr>
-          <w:b/>
-          <w:sz w:val="36"/>
-          <w:szCs w:val="36"/>
-        </w:rPr>
-        <w:t>From</w:t>
-      </w:r>
-      <w:proofErr w:type="gramEnd"/>
-      <w:r>
-        <w:rPr>
-          <w:b/>
-          <w:sz w:val="36"/>
-          <w:szCs w:val="36"/>
-        </w:rPr>
-        <w:t xml:space="preserve"> the Hong Kong International Airport</w:t>
+        <w:t>How to get to HKU From the Hong Kong International Airport</w:t>
       </w:r>
     </w:p>
     <w:p>
@@ -477,30 +314,19 @@
     <w:p/>
     <w:p>
       <w:r>
-        <w:t xml:space="preserve">A direct taxi ride to the HKU main campus would take about 40 </w:t>
+        <w:t xml:space="preserve">A direct taxi ride to the HKU main campus would take about 40 mins at a cost of approximately HKD400 (Via Western </w:t>
       </w:r>
       <w:proofErr w:type="spellStart"/>
       <w:r>
-        <w:t>mins</w:t>
+        <w:t>Harbour</w:t>
       </w:r>
       <w:proofErr w:type="spellEnd"/>
       <w:r>
-        <w:t xml:space="preserve"> at a cost of approximately HKD400 (Via Western </w:t>
-      </w:r>
-      <w:proofErr w:type="spellStart"/>
-      <w:r>
-        <w:t>Harbour</w:t>
-      </w:r>
-      <w:proofErr w:type="spellEnd"/>
-      <w:r>
-        <w:t xml:space="preserve"> Tunnel). Note that taxis in HK have different colors with different operating islands, and in order to come to HKU campus, one should </w:t>
-      </w:r>
-      <w:r>
-        <w:t xml:space="preserve">pick the line for "Hong Kong </w:t>
+        <w:t xml:space="preserve"> Tunnel). Note that taxis in HK have different colors with different operating islands, and in order to come to HKU campus, one should pick the line for "</w:t>
       </w:r>
       <w:proofErr w:type="gramStart"/>
       <w:r>
-        <w:t>island</w:t>
+        <w:t>Hong Kong island</w:t>
       </w:r>
       <w:proofErr w:type="gramEnd"/>
       <w:r>
@@ -538,32 +364,13 @@
     <w:p/>
     <w:p>
       <w:r>
-        <w:t xml:space="preserve">Take the Airport Express from the Airport to Hong Kong Station (one-way fare HKD115). On exiting the train, on the same floor, there are multiple taxi stands. A taxi ride to the HKU main campus would take about 20 </w:t>
-      </w:r>
-      <w:proofErr w:type="spellStart"/>
-      <w:r>
-        <w:t>mins</w:t>
-      </w:r>
-      <w:proofErr w:type="spellEnd"/>
-      <w:r>
-        <w:t xml:space="preserve"> at a cost of approximately HKD80.</w:t>
-      </w:r>
-    </w:p>
-    <w:p/>
-    <w:p>
-      <w:r>
-        <w:t>Pa</w:t>
-      </w:r>
-      <w:r>
-        <w:t xml:space="preserve">rticipants and guests may also walk to Central Station (about 10 </w:t>
-      </w:r>
-      <w:proofErr w:type="spellStart"/>
-      <w:r>
-        <w:t>mins</w:t>
-      </w:r>
-      <w:proofErr w:type="spellEnd"/>
-      <w:r>
-        <w:t>) from Hong Kong Station, and take the MTR Island Line to HKU station.</w:t>
+        <w:t>Take the Airport Express from the Airport to Hong Kong Station (one-way fare HKD115). On exiting the train, on the same floor, there are multiple taxi stands. A taxi ride to the HKU main campus would take about 20 mins at a cost of approximately HKD80.</w:t>
+      </w:r>
+    </w:p>
+    <w:p/>
+    <w:p>
+      <w:r>
+        <w:t>Participants and guests may also walk to Central Station (about 10 mins) from Hong Kong Station, and take the MTR Island Line to HKU station.</w:t>
       </w:r>
     </w:p>
     <w:p/>
@@ -579,7 +386,7 @@
       </w:r>
     </w:p>
     <w:p>
-      <w:hyperlink r:id="rId12">
+      <w:hyperlink r:id="rId11">
         <w:r>
           <w:rPr>
             <w:color w:val="0000FF"/>
@@ -592,11 +399,12 @@
     <w:p/>
     <w:p>
       <w:r>
+        <w:lastRenderedPageBreak/>
         <w:t>MTR:</w:t>
       </w:r>
     </w:p>
     <w:p>
-      <w:hyperlink r:id="rId13">
+      <w:hyperlink r:id="rId12">
         <w:r>
           <w:rPr>
             <w:color w:val="0000FF"/>
@@ -613,7 +421,7 @@
       </w:r>
     </w:p>
     <w:p>
-      <w:hyperlink r:id="rId14">
+      <w:hyperlink r:id="rId13">
         <w:r>
           <w:rPr>
             <w:color w:val="0000FF"/>
@@ -639,25 +447,7 @@
           <w:sz w:val="36"/>
           <w:szCs w:val="36"/>
         </w:rPr>
-        <w:t xml:space="preserve">How to get to HKU </w:t>
-      </w:r>
-      <w:proofErr w:type="gramStart"/>
-      <w:r>
-        <w:rPr>
-          <w:b/>
-          <w:sz w:val="36"/>
-          <w:szCs w:val="36"/>
-        </w:rPr>
-        <w:t>From</w:t>
-      </w:r>
-      <w:proofErr w:type="gramEnd"/>
-      <w:r>
-        <w:rPr>
-          <w:b/>
-          <w:sz w:val="36"/>
-          <w:szCs w:val="36"/>
-        </w:rPr>
-        <w:t xml:space="preserve"> the Hong Kong West Kowloon Station</w:t>
+        <w:t>How to get to HKU From the Hong Kong West Kowloon Station</w:t>
       </w:r>
     </w:p>
     <w:p>
@@ -690,37 +480,23 @@
     <w:p/>
     <w:p>
       <w:r>
-        <w:t>Take taxi at taxi stand on B2 level. A direct taxi ride to the HKU main campus would take abo</w:t>
-      </w:r>
-      <w:r>
-        <w:t xml:space="preserve">ut 20 </w:t>
+        <w:t xml:space="preserve">Take taxi at taxi stand on B2 level. A direct taxi ride to the HKU main campus would take about 20 mins at a cost of approximately HKD200 (Via Western </w:t>
       </w:r>
       <w:proofErr w:type="spellStart"/>
       <w:r>
-        <w:t>mins</w:t>
+        <w:t>Harbour</w:t>
       </w:r>
       <w:proofErr w:type="spellEnd"/>
       <w:r>
-        <w:t xml:space="preserve"> at a cost of approximately HKD200 (Via Western </w:t>
-      </w:r>
-      <w:proofErr w:type="spellStart"/>
-      <w:r>
-        <w:t>Harbour</w:t>
-      </w:r>
-      <w:proofErr w:type="spellEnd"/>
-      <w:r>
-        <w:t xml:space="preserve"> Tunnel). Note that taxis in HK have different colors with different operating islands, and in order to come to HKU campus, one should pick the line for "Hong Kong </w:t>
+        <w:t xml:space="preserve"> Tunnel). Note that taxis in HK have different colors with different operating islands, and in order to come to HKU campus, one should pick the line for "</w:t>
       </w:r>
       <w:proofErr w:type="gramStart"/>
       <w:r>
-        <w:t>island</w:t>
+        <w:t>Hong Kong island</w:t>
       </w:r>
       <w:proofErr w:type="gramEnd"/>
       <w:r>
-        <w:t>" and take a RED taxi</w:t>
-      </w:r>
-      <w:r>
-        <w:t xml:space="preserve">. Moreover, taxis in HK only take HKD cash. One can take Uber if cash is not available. </w:t>
+        <w:t xml:space="preserve">" and take a RED taxi. Moreover, taxis in HK only take HKD cash. One can take Uber if cash is not available. </w:t>
       </w:r>
     </w:p>
     <w:p/>
@@ -754,32 +530,13 @@
     <w:p/>
     <w:p>
       <w:r>
-        <w:t>Transit to MTR Kowloon Station via the overhead bridge on Exit M and take the Tung Chung Line to Hong Kong Station. On exiting the train, take the escalator to L2 Floor, there are multiple taxi stands. A taxi ride to the HKU main campus would take about 20</w:t>
-      </w:r>
-      <w:r>
-        <w:t xml:space="preserve"> </w:t>
-      </w:r>
-      <w:proofErr w:type="spellStart"/>
-      <w:r>
-        <w:t>mins</w:t>
-      </w:r>
-      <w:proofErr w:type="spellEnd"/>
-      <w:r>
-        <w:t xml:space="preserve"> at a cost of approximately HKD60.</w:t>
-      </w:r>
-    </w:p>
-    <w:p/>
-    <w:p>
-      <w:r>
-        <w:t xml:space="preserve">Participants and guests may also walk to Central Station (about 10 </w:t>
-      </w:r>
-      <w:proofErr w:type="spellStart"/>
-      <w:r>
-        <w:t>mins</w:t>
-      </w:r>
-      <w:proofErr w:type="spellEnd"/>
-      <w:r>
-        <w:t>) from Hong Kong Station, and take the MTR Island Line to HKU station.</w:t>
+        <w:t>Transit to MTR Kowloon Station via the overhead bridge on Exit M and take the Tung Chung Line to Hong Kong Station. On exiting the train, take the escalator to L2 Floor, there are multiple taxi stands. A taxi ride to the HKU main campus would take about 20 mins at a cost of approximately HKD60.</w:t>
+      </w:r>
+    </w:p>
+    <w:p/>
+    <w:p>
+      <w:r>
+        <w:t>Participants and guests may also walk to Central Station (about 10 mins) from Hong Kong Station, and take the MTR Island Line to HKU station.</w:t>
       </w:r>
     </w:p>
     <w:p/>
@@ -795,7 +552,7 @@
       </w:r>
     </w:p>
     <w:p>
-      <w:hyperlink r:id="rId15">
+      <w:hyperlink r:id="rId14">
         <w:r>
           <w:rPr>
             <w:color w:val="0000FF"/>
@@ -812,7 +569,7 @@
       </w:r>
     </w:p>
     <w:p>
-      <w:hyperlink r:id="rId16">
+      <w:hyperlink r:id="rId15">
         <w:r>
           <w:rPr>
             <w:color w:val="0000FF"/>
@@ -829,7 +586,7 @@
       </w:r>
     </w:p>
     <w:p>
-      <w:hyperlink r:id="rId17">
+      <w:hyperlink r:id="rId16">
         <w:r>
           <w:rPr>
             <w:color w:val="0000FF"/>
@@ -913,19 +670,20 @@
     <w:p/>
     <w:p>
       <w:r>
+        <w:t xml:space="preserve">A direct taxi journey to the Courtyard Marriott will take approximately 40 minutes and cost around HKD400, utilizing the Western </w:t>
+      </w:r>
+      <w:proofErr w:type="spellStart"/>
+      <w:r>
+        <w:t>Harbour</w:t>
+      </w:r>
+      <w:proofErr w:type="spellEnd"/>
+      <w:r>
+        <w:t xml:space="preserve"> Tunnel route. It is important to note that taxis in Hong Kong are color-coded based on their operating areas. To reach the hotel, situated on "Hong Kong Island," please ensure you select the "Hong Kong Island" taxi line and board a red taxi. Additionally, please </w:t>
+      </w:r>
+      <w:r>
         <w:lastRenderedPageBreak/>
-        <w:t xml:space="preserve">A direct taxi journey to the Courtyard Marriott will take approximately 40 minutes and cost around HKD400, utilizing the Western </w:t>
-      </w:r>
-      <w:proofErr w:type="spellStart"/>
-      <w:r>
-        <w:t>Harbour</w:t>
-      </w:r>
-      <w:proofErr w:type="spellEnd"/>
-      <w:r>
-        <w:t xml:space="preserve"> Tunnel route. It is important to note that taxis in Hong Kong are color-coded based on their operating areas. To reach the hotel, situated on "Hong Kong Island," please ensure you select the "Hong Kong Island" taxi line and board a red taxi. Additionally, please be aware that taxis in Hong Kong accept only HKD cash. If cash is not readily available, you may consider using Uber as an alternative option.</w:t>
-      </w:r>
-      <w:bookmarkStart w:id="1" w:name="_GoBack"/>
-      <w:bookmarkEnd w:id="1"/>
+        <w:t>be aware that taxis in Hong Kong accept only HKD cash. If cash is not readily available, you may consider using Uber as an alternative option.</w:t>
+      </w:r>
     </w:p>
     <w:p/>
     <w:p/>
@@ -952,7 +710,7 @@
           <w:noProof/>
         </w:rPr>
         <w:drawing>
-          <wp:inline distT="0" distB="0" distL="0" distR="0">
+          <wp:inline distT="0" distB="0" distL="0" distR="0" wp14:anchorId="7057DA7E" wp14:editId="75660536">
             <wp:extent cx="5731510" cy="4121150"/>
             <wp:effectExtent l="0" t="0" r="0" b="0"/>
             <wp:docPr id="1818766911" name="image1.png"/>
@@ -965,7 +723,7 @@
                     <pic:cNvPicPr preferRelativeResize="0"/>
                   </pic:nvPicPr>
                   <pic:blipFill>
-                    <a:blip r:embed="rId18"/>
+                    <a:blip r:embed="rId17"/>
                     <a:srcRect/>
                     <a:stretch>
                       <a:fillRect/>
@@ -999,7 +757,7 @@
 </file>
 
 <file path=word/numbering.xml><?xml version="1.0" encoding="utf-8"?>
-<w:numbering xmlns:wpc="http://schemas.microsoft.com/office/word/2010/wordprocessingCanvas" xmlns:cx="http://schemas.microsoft.com/office/drawing/2014/chartex" xmlns:cx1="http://schemas.microsoft.com/office/drawing/2015/9/8/chartex" xmlns:mc="http://schemas.openxmlformats.org/markup-compatibility/2006" xmlns:o="urn:schemas-microsoft-com:office:office" xmlns:r="http://schemas.openxmlformats.org/officeDocument/2006/relationships" xmlns:m="http://schemas.openxmlformats.org/officeDocument/2006/math" xmlns:v="urn:schemas-microsoft-com:vml" xmlns:wp14="http://schemas.microsoft.com/office/word/2010/wordprocessingDrawing" xmlns:wp="http://schemas.openxmlformats.org/drawingml/2006/wordprocessingDrawing" xmlns:w10="urn:schemas-microsoft-com:office:word" xmlns:w="http://schemas.openxmlformats.org/wordprocessingml/2006/main" xmlns:w14="http://schemas.microsoft.com/office/word/2010/wordml" xmlns:w15="http://schemas.microsoft.com/office/word/2012/wordml" xmlns:w16se="http://schemas.microsoft.com/office/word/2015/wordml/symex" xmlns:wpg="http://schemas.microsoft.com/office/word/2010/wordprocessingGroup" xmlns:wpi="http://schemas.microsoft.com/office/word/2010/wordprocessingInk" xmlns:wne="http://schemas.microsoft.com/office/word/2006/wordml" xmlns:wps="http://schemas.microsoft.com/office/word/2010/wordprocessingShape" mc:Ignorable="w14 w15 w16se wp14">
+<w:numbering xmlns:wpc="http://schemas.microsoft.com/office/word/2010/wordprocessingCanvas" xmlns:cx="http://schemas.microsoft.com/office/drawing/2014/chartex" xmlns:cx1="http://schemas.microsoft.com/office/drawing/2015/9/8/chartex" xmlns:cx2="http://schemas.microsoft.com/office/drawing/2015/10/21/chartex" xmlns:cx3="http://schemas.microsoft.com/office/drawing/2016/5/9/chartex" xmlns:cx4="http://schemas.microsoft.com/office/drawing/2016/5/10/chartex" xmlns:cx5="http://schemas.microsoft.com/office/drawing/2016/5/11/chartex" xmlns:cx6="http://schemas.microsoft.com/office/drawing/2016/5/12/chartex" xmlns:cx7="http://schemas.microsoft.com/office/drawing/2016/5/13/chartex" xmlns:cx8="http://schemas.microsoft.com/office/drawing/2016/5/14/chartex" xmlns:mc="http://schemas.openxmlformats.org/markup-compatibility/2006" xmlns:aink="http://schemas.microsoft.com/office/drawing/2016/ink" xmlns:am3d="http://schemas.microsoft.com/office/drawing/2017/model3d" xmlns:o="urn:schemas-microsoft-com:office:office" xmlns:oel="http://schemas.microsoft.com/office/2019/extlst" xmlns:r="http://schemas.openxmlformats.org/officeDocument/2006/relationships" xmlns:m="http://schemas.openxmlformats.org/officeDocument/2006/math" xmlns:v="urn:schemas-microsoft-com:vml" xmlns:wp14="http://schemas.microsoft.com/office/word/2010/wordprocessingDrawing" xmlns:wp="http://schemas.openxmlformats.org/drawingml/2006/wordprocessingDrawing" xmlns:w10="urn:schemas-microsoft-com:office:word" xmlns:w="http://schemas.openxmlformats.org/wordprocessingml/2006/main" xmlns:w14="http://schemas.microsoft.com/office/word/2010/wordml" xmlns:w15="http://schemas.microsoft.com/office/word/2012/wordml" xmlns:w16cex="http://schemas.microsoft.com/office/word/2018/wordml/cex" xmlns:w16cid="http://schemas.microsoft.com/office/word/2016/wordml/cid" xmlns:w16="http://schemas.microsoft.com/office/word/2018/wordml" xmlns:w16sdtdh="http://schemas.microsoft.com/office/word/2020/wordml/sdtdatahash" xmlns:w16se="http://schemas.microsoft.com/office/word/2015/wordml/symex" xmlns:wpg="http://schemas.microsoft.com/office/word/2010/wordprocessingGroup" xmlns:wpi="http://schemas.microsoft.com/office/word/2010/wordprocessingInk" xmlns:wne="http://schemas.microsoft.com/office/word/2006/wordml" xmlns:wps="http://schemas.microsoft.com/office/word/2010/wordprocessingShape" mc:Ignorable="w14 w15 w16se w16cid w16 w16cex w16sdtdh wp14">
   <w:abstractNum w:abstractNumId="0" w15:restartNumberingAfterBreak="0">
     <w:nsid w:val="307F390B"/>
     <w:multiLevelType w:val="multilevel"/>
@@ -1244,21 +1002,21 @@
       </w:rPr>
     </w:lvl>
   </w:abstractNum>
-  <w:num w:numId="1">
+  <w:num w:numId="1" w16cid:durableId="1635713811">
     <w:abstractNumId w:val="0"/>
   </w:num>
-  <w:num w:numId="2">
+  <w:num w:numId="2" w16cid:durableId="1876236671">
     <w:abstractNumId w:val="1"/>
   </w:num>
 </w:numbering>
 </file>
 
 <file path=word/styles.xml><?xml version="1.0" encoding="utf-8"?>
-<w:styles xmlns:mc="http://schemas.openxmlformats.org/markup-compatibility/2006" xmlns:r="http://schemas.openxmlformats.org/officeDocument/2006/relationships" xmlns:w="http://schemas.openxmlformats.org/wordprocessingml/2006/main" xmlns:w14="http://schemas.microsoft.com/office/word/2010/wordml" xmlns:w15="http://schemas.microsoft.com/office/word/2012/wordml" xmlns:w16se="http://schemas.microsoft.com/office/word/2015/wordml/symex" mc:Ignorable="w14 w15 w16se">
+<w:styles xmlns:mc="http://schemas.openxmlformats.org/markup-compatibility/2006" xmlns:r="http://schemas.openxmlformats.org/officeDocument/2006/relationships" xmlns:w="http://schemas.openxmlformats.org/wordprocessingml/2006/main" xmlns:w14="http://schemas.microsoft.com/office/word/2010/wordml" xmlns:w15="http://schemas.microsoft.com/office/word/2012/wordml" xmlns:w16cex="http://schemas.microsoft.com/office/word/2018/wordml/cex" xmlns:w16cid="http://schemas.microsoft.com/office/word/2016/wordml/cid" xmlns:w16="http://schemas.microsoft.com/office/word/2018/wordml" xmlns:w16sdtdh="http://schemas.microsoft.com/office/word/2020/wordml/sdtdatahash" xmlns:w16se="http://schemas.microsoft.com/office/word/2015/wordml/symex" mc:Ignorable="w14 w15 w16se w16cid w16 w16cex w16sdtdh">
   <w:docDefaults>
     <w:rPrDefault>
       <w:rPr>
-        <w:rFonts w:ascii="Calibri" w:eastAsia="SimSun" w:hAnsi="Calibri" w:cs="Calibri"/>
+        <w:rFonts w:ascii="Calibri" w:eastAsia="宋体" w:hAnsi="Calibri" w:cs="Calibri"/>
         <w:sz w:val="24"/>
         <w:szCs w:val="24"/>
         <w:lang w:val="en-US" w:eastAsia="zh-CN" w:bidi="ar-SA"/>
@@ -1266,7 +1024,7 @@
     </w:rPrDefault>
     <w:pPrDefault/>
   </w:docDefaults>
-  <w:latentStyles w:defLockedState="0" w:defUIPriority="99" w:defSemiHidden="0" w:defUnhideWhenUsed="0" w:defQFormat="0" w:count="371">
+  <w:latentStyles w:defLockedState="0" w:defUIPriority="99" w:defSemiHidden="0" w:defUnhideWhenUsed="0" w:defQFormat="0" w:count="376">
     <w:lsdException w:name="Normal" w:uiPriority="0" w:qFormat="1"/>
     <w:lsdException w:name="heading 1" w:uiPriority="9" w:qFormat="1"/>
     <w:lsdException w:name="heading 2" w:semiHidden="1" w:uiPriority="9" w:unhideWhenUsed="1" w:qFormat="1"/>
@@ -1638,15 +1396,20 @@
     <w:lsdException w:name="List Table 5 Dark Accent 6" w:uiPriority="50"/>
     <w:lsdException w:name="List Table 6 Colorful Accent 6" w:uiPriority="51"/>
     <w:lsdException w:name="List Table 7 Colorful Accent 6" w:uiPriority="52"/>
+    <w:lsdException w:name="Mention" w:semiHidden="1" w:unhideWhenUsed="1"/>
+    <w:lsdException w:name="Smart Hyperlink" w:semiHidden="1" w:unhideWhenUsed="1"/>
+    <w:lsdException w:name="Hashtag" w:semiHidden="1" w:unhideWhenUsed="1"/>
+    <w:lsdException w:name="Unresolved Mention" w:semiHidden="1" w:unhideWhenUsed="1"/>
+    <w:lsdException w:name="Smart Link" w:semiHidden="1" w:unhideWhenUsed="1"/>
   </w:latentStyles>
-  <w:style w:type="paragraph" w:default="1" w:styleId="Normal">
+  <w:style w:type="paragraph" w:default="1" w:styleId="a">
     <w:name w:val="Normal"/>
     <w:qFormat/>
   </w:style>
-  <w:style w:type="paragraph" w:styleId="Heading1">
+  <w:style w:type="paragraph" w:styleId="1">
     <w:name w:val="heading 1"/>
-    <w:basedOn w:val="Normal"/>
-    <w:next w:val="Normal"/>
+    <w:basedOn w:val="a"/>
+    <w:next w:val="a"/>
     <w:pPr>
       <w:keepNext/>
       <w:keepLines/>
@@ -1659,10 +1422,10 @@
       <w:szCs w:val="48"/>
     </w:rPr>
   </w:style>
-  <w:style w:type="paragraph" w:styleId="Heading2">
+  <w:style w:type="paragraph" w:styleId="2">
     <w:name w:val="heading 2"/>
-    <w:basedOn w:val="Normal"/>
-    <w:link w:val="Heading2Char"/>
+    <w:basedOn w:val="a"/>
+    <w:link w:val="20"/>
     <w:uiPriority w:val="9"/>
     <w:qFormat/>
     <w:rsid w:val="00CE7624"/>
@@ -1679,11 +1442,11 @@
       <w:lang w:eastAsia="zh-TW"/>
     </w:rPr>
   </w:style>
-  <w:style w:type="paragraph" w:styleId="Heading3">
+  <w:style w:type="paragraph" w:styleId="3">
     <w:name w:val="heading 3"/>
-    <w:basedOn w:val="Normal"/>
-    <w:next w:val="Normal"/>
-    <w:link w:val="Heading3Char"/>
+    <w:basedOn w:val="a"/>
+    <w:next w:val="a"/>
+    <w:link w:val="30"/>
     <w:uiPriority w:val="9"/>
     <w:unhideWhenUsed/>
     <w:qFormat/>
@@ -1701,10 +1464,10 @@
       <w:szCs w:val="36"/>
     </w:rPr>
   </w:style>
-  <w:style w:type="paragraph" w:styleId="Heading4">
+  <w:style w:type="paragraph" w:styleId="4">
     <w:name w:val="heading 4"/>
-    <w:basedOn w:val="Normal"/>
-    <w:next w:val="Normal"/>
+    <w:basedOn w:val="a"/>
+    <w:next w:val="a"/>
     <w:pPr>
       <w:keepNext/>
       <w:keepLines/>
@@ -1715,10 +1478,10 @@
       <w:b/>
     </w:rPr>
   </w:style>
-  <w:style w:type="paragraph" w:styleId="Heading5">
+  <w:style w:type="paragraph" w:styleId="5">
     <w:name w:val="heading 5"/>
-    <w:basedOn w:val="Normal"/>
-    <w:next w:val="Normal"/>
+    <w:basedOn w:val="a"/>
+    <w:next w:val="a"/>
     <w:pPr>
       <w:keepNext/>
       <w:keepLines/>
@@ -1731,10 +1494,10 @@
       <w:szCs w:val="22"/>
     </w:rPr>
   </w:style>
-  <w:style w:type="paragraph" w:styleId="Heading6">
+  <w:style w:type="paragraph" w:styleId="6">
     <w:name w:val="heading 6"/>
-    <w:basedOn w:val="Normal"/>
-    <w:next w:val="Normal"/>
+    <w:basedOn w:val="a"/>
+    <w:next w:val="a"/>
     <w:pPr>
       <w:keepNext/>
       <w:keepLines/>
@@ -1747,13 +1510,13 @@
       <w:szCs w:val="20"/>
     </w:rPr>
   </w:style>
-  <w:style w:type="character" w:default="1" w:styleId="DefaultParagraphFont">
+  <w:style w:type="character" w:default="1" w:styleId="a0">
     <w:name w:val="Default Paragraph Font"/>
     <w:uiPriority w:val="1"/>
     <w:semiHidden/>
     <w:unhideWhenUsed/>
   </w:style>
-  <w:style w:type="table" w:default="1" w:styleId="TableNormal">
+  <w:style w:type="table" w:default="1" w:styleId="a1">
     <w:name w:val="Normal Table"/>
     <w:uiPriority w:val="99"/>
     <w:semiHidden/>
@@ -1768,17 +1531,17 @@
       </w:tblCellMar>
     </w:tblPr>
   </w:style>
-  <w:style w:type="numbering" w:default="1" w:styleId="NoList">
+  <w:style w:type="numbering" w:default="1" w:styleId="a2">
     <w:name w:val="No List"/>
     <w:uiPriority w:val="99"/>
     <w:semiHidden/>
     <w:unhideWhenUsed/>
   </w:style>
-  <w:style w:type="paragraph" w:styleId="Title">
+  <w:style w:type="paragraph" w:styleId="a3">
     <w:name w:val="Title"/>
-    <w:basedOn w:val="Normal"/>
-    <w:next w:val="Normal"/>
-    <w:link w:val="TitleChar"/>
+    <w:basedOn w:val="a"/>
+    <w:next w:val="a"/>
+    <w:link w:val="a4"/>
     <w:uiPriority w:val="10"/>
     <w:qFormat/>
     <w:rsid w:val="00F06F5B"/>
@@ -1793,10 +1556,10 @@
       <w:szCs w:val="56"/>
     </w:rPr>
   </w:style>
-  <w:style w:type="character" w:customStyle="1" w:styleId="TitleChar">
-    <w:name w:val="Title Char"/>
-    <w:basedOn w:val="DefaultParagraphFont"/>
-    <w:link w:val="Title"/>
+  <w:style w:type="character" w:customStyle="1" w:styleId="a4">
+    <w:name w:val="标题 字符"/>
+    <w:basedOn w:val="a0"/>
+    <w:link w:val="a3"/>
     <w:uiPriority w:val="10"/>
     <w:rsid w:val="00F06F5B"/>
     <w:rPr>
@@ -1807,11 +1570,11 @@
       <w:szCs w:val="56"/>
     </w:rPr>
   </w:style>
-  <w:style w:type="paragraph" w:styleId="Subtitle">
+  <w:style w:type="paragraph" w:styleId="a5">
     <w:name w:val="Subtitle"/>
-    <w:basedOn w:val="Normal"/>
-    <w:next w:val="Normal"/>
-    <w:link w:val="SubtitleChar"/>
+    <w:basedOn w:val="a"/>
+    <w:next w:val="a"/>
+    <w:link w:val="a6"/>
     <w:pPr>
       <w:spacing w:after="160"/>
     </w:pPr>
@@ -1821,10 +1584,10 @@
       <w:szCs w:val="22"/>
     </w:rPr>
   </w:style>
-  <w:style w:type="character" w:customStyle="1" w:styleId="SubtitleChar">
-    <w:name w:val="Subtitle Char"/>
-    <w:basedOn w:val="DefaultParagraphFont"/>
-    <w:link w:val="Subtitle"/>
+  <w:style w:type="character" w:customStyle="1" w:styleId="a6">
+    <w:name w:val="副标题 字符"/>
+    <w:basedOn w:val="a0"/>
+    <w:link w:val="a5"/>
     <w:uiPriority w:val="11"/>
     <w:rsid w:val="00CA6A7C"/>
     <w:rPr>
@@ -1834,9 +1597,9 @@
       <w:szCs w:val="22"/>
     </w:rPr>
   </w:style>
-  <w:style w:type="paragraph" w:styleId="ListParagraph">
+  <w:style w:type="paragraph" w:styleId="a7">
     <w:name w:val="List Paragraph"/>
-    <w:basedOn w:val="Normal"/>
+    <w:basedOn w:val="a"/>
     <w:uiPriority w:val="34"/>
     <w:qFormat/>
     <w:rsid w:val="00E53ADF"/>
@@ -1845,10 +1608,10 @@
       <w:contextualSpacing/>
     </w:pPr>
   </w:style>
-  <w:style w:type="character" w:customStyle="1" w:styleId="Heading2Char">
-    <w:name w:val="Heading 2 Char"/>
-    <w:basedOn w:val="DefaultParagraphFont"/>
-    <w:link w:val="Heading2"/>
+  <w:style w:type="character" w:customStyle="1" w:styleId="20">
+    <w:name w:val="标题 2 字符"/>
+    <w:basedOn w:val="a0"/>
+    <w:link w:val="2"/>
     <w:uiPriority w:val="9"/>
     <w:rsid w:val="00CE7624"/>
     <w:rPr>
@@ -1861,9 +1624,9 @@
       <w:lang w:val="en-US" w:eastAsia="zh-TW"/>
     </w:rPr>
   </w:style>
-  <w:style w:type="character" w:styleId="Hyperlink">
+  <w:style w:type="character" w:styleId="a8">
     <w:name w:val="Hyperlink"/>
-    <w:basedOn w:val="DefaultParagraphFont"/>
+    <w:basedOn w:val="a0"/>
     <w:uiPriority w:val="99"/>
     <w:unhideWhenUsed/>
     <w:rsid w:val="00CE7624"/>
@@ -1872,9 +1635,9 @@
       <w:u w:val="single"/>
     </w:rPr>
   </w:style>
-  <w:style w:type="character" w:styleId="FollowedHyperlink">
+  <w:style w:type="character" w:styleId="a9">
     <w:name w:val="FollowedHyperlink"/>
-    <w:basedOn w:val="DefaultParagraphFont"/>
+    <w:basedOn w:val="a0"/>
     <w:uiPriority w:val="99"/>
     <w:semiHidden/>
     <w:unhideWhenUsed/>
@@ -1884,10 +1647,10 @@
       <w:u w:val="single"/>
     </w:rPr>
   </w:style>
-  <w:style w:type="character" w:customStyle="1" w:styleId="Heading3Char">
-    <w:name w:val="Heading 3 Char"/>
-    <w:basedOn w:val="DefaultParagraphFont"/>
-    <w:link w:val="Heading3"/>
+  <w:style w:type="character" w:customStyle="1" w:styleId="30">
+    <w:name w:val="标题 3 字符"/>
+    <w:basedOn w:val="a0"/>
+    <w:link w:val="3"/>
     <w:uiPriority w:val="9"/>
     <w:rsid w:val="00017A7D"/>
     <w:rPr>
@@ -1898,13 +1661,25 @@
       <w:szCs w:val="36"/>
     </w:rPr>
   </w:style>
-  <w:style w:type="character" w:customStyle="1" w:styleId="UnresolvedMention">
-    <w:name w:val="Unresolved Mention"/>
-    <w:basedOn w:val="DefaultParagraphFont"/>
+  <w:style w:type="character" w:customStyle="1" w:styleId="10">
+    <w:name w:val="未处理的提及1"/>
+    <w:basedOn w:val="a0"/>
     <w:uiPriority w:val="99"/>
     <w:semiHidden/>
     <w:unhideWhenUsed/>
     <w:rsid w:val="0044546D"/>
+    <w:rPr>
+      <w:color w:val="605E5C"/>
+      <w:shd w:val="clear" w:color="auto" w:fill="E1DFDD"/>
+    </w:rPr>
+  </w:style>
+  <w:style w:type="character" w:styleId="aa">
+    <w:name w:val="Unresolved Mention"/>
+    <w:basedOn w:val="a0"/>
+    <w:uiPriority w:val="99"/>
+    <w:semiHidden/>
+    <w:unhideWhenUsed/>
+    <w:rsid w:val="00D2576A"/>
     <w:rPr>
       <w:color w:val="605E5C"/>
       <w:shd w:val="clear" w:color="auto" w:fill="E1DFDD"/>

--- a/assets/Transportation_from_hotel.docx
+++ b/assets/Transportation_from_hotel.docx
@@ -22,27 +22,70 @@
     </w:p>
     <w:p>
       <w:pPr>
+        <w:pStyle w:val="a7"/>
         <w:numPr>
           <w:ilvl w:val="0"/>
           <w:numId w:val="2"/>
         </w:numPr>
-        <w:spacing w:before="280" w:after="280"/>
       </w:pPr>
       <w:hyperlink r:id="rId6" w:history="1">
         <w:r>
           <w:rPr>
             <w:rStyle w:val="a8"/>
           </w:rPr>
-          <w:t>KB</w:t>
+          <w:t>CPD-3.28, Central Podium Levels – Thre</w:t>
         </w:r>
         <w:r>
           <w:rPr>
             <w:rStyle w:val="a8"/>
-            <w:rFonts w:hint="eastAsia"/>
           </w:rPr>
-          <w:t>223, 2/F, Knowles Building, Main Campus, HKU (google map)</w:t>
+          <w:t>e</w:t>
+        </w:r>
+        <w:r>
+          <w:rPr>
+            <w:rStyle w:val="a8"/>
+          </w:rPr>
+          <w:t xml:space="preserve"> (CPD-3, The Jockey Club Tower), Centennial Campus, HKU</w:t>
         </w:r>
       </w:hyperlink>
+      <w:r>
+        <w:rPr>
+          <w:rFonts w:hint="eastAsia"/>
+        </w:rPr>
+        <w:t xml:space="preserve"> </w:t>
+      </w:r>
+      <w:r>
+        <w:t>(</w:t>
+      </w:r>
+      <w:hyperlink r:id="rId7" w:history="1">
+        <w:r>
+          <w:rPr>
+            <w:rStyle w:val="a8"/>
+          </w:rPr>
+          <w:t xml:space="preserve">google </w:t>
+        </w:r>
+        <w:r>
+          <w:rPr>
+            <w:rStyle w:val="a8"/>
+          </w:rPr>
+          <w:t>m</w:t>
+        </w:r>
+        <w:r>
+          <w:rPr>
+            <w:rStyle w:val="a8"/>
+          </w:rPr>
+          <w:t>ap</w:t>
+        </w:r>
+      </w:hyperlink>
+      <w:r>
+        <w:t>)</w:t>
+      </w:r>
+      <w:r>
+        <w:rPr>
+          <w:rFonts w:hint="eastAsia"/>
+        </w:rPr>
+        <w:t>.</w:t>
+      </w:r>
     </w:p>
     <w:p>
       <w:pPr>
@@ -67,7 +110,15 @@
         <w:spacing w:before="280" w:after="280"/>
       </w:pPr>
       <w:r>
-        <w:t>There are a number of accommodation options close to the HKU campus, including international chains and local brands. The following two hotels are within walking distance to HKU campus.</w:t>
+        <w:t xml:space="preserve">There are </w:t>
+      </w:r>
+      <w:proofErr w:type="gramStart"/>
+      <w:r>
+        <w:t>a number of</w:t>
+      </w:r>
+      <w:proofErr w:type="gramEnd"/>
+      <w:r>
+        <w:t xml:space="preserve"> accommodation options close to the HKU campus, including international chains and local brands. The following two hotels are within walking distance to HKU campus.</w:t>
       </w:r>
     </w:p>
     <w:p>
@@ -78,7 +129,7 @@
         </w:numPr>
         <w:spacing w:before="280"/>
       </w:pPr>
-      <w:hyperlink r:id="rId7">
+      <w:hyperlink r:id="rId8">
         <w:r>
           <w:rPr>
             <w:color w:val="1155CC"/>
@@ -90,7 +141,7 @@
       <w:r>
         <w:t xml:space="preserve"> (</w:t>
       </w:r>
-      <w:hyperlink r:id="rId8">
+      <w:hyperlink r:id="rId9">
         <w:r>
           <w:rPr>
             <w:color w:val="1155CC"/>
@@ -111,7 +162,7 @@
         </w:numPr>
         <w:spacing w:after="280"/>
       </w:pPr>
-      <w:hyperlink r:id="rId9">
+      <w:hyperlink r:id="rId10">
         <w:r>
           <w:rPr>
             <w:color w:val="1155CC"/>
@@ -123,7 +174,7 @@
       <w:r>
         <w:t xml:space="preserve"> (</w:t>
       </w:r>
-      <w:hyperlink r:id="rId10">
+      <w:hyperlink r:id="rId11">
         <w:r>
           <w:rPr>
             <w:color w:val="1155CC"/>
@@ -386,7 +437,7 @@
       </w:r>
     </w:p>
     <w:p>
-      <w:hyperlink r:id="rId11">
+      <w:hyperlink r:id="rId12">
         <w:r>
           <w:rPr>
             <w:color w:val="0000FF"/>
@@ -399,12 +450,11 @@
     <w:p/>
     <w:p>
       <w:r>
-        <w:lastRenderedPageBreak/>
         <w:t>MTR:</w:t>
       </w:r>
     </w:p>
     <w:p>
-      <w:hyperlink r:id="rId12">
+      <w:hyperlink r:id="rId13">
         <w:r>
           <w:rPr>
             <w:color w:val="0000FF"/>
@@ -421,7 +471,7 @@
       </w:r>
     </w:p>
     <w:p>
-      <w:hyperlink r:id="rId13">
+      <w:hyperlink r:id="rId14">
         <w:r>
           <w:rPr>
             <w:color w:val="0000FF"/>
@@ -552,7 +602,7 @@
       </w:r>
     </w:p>
     <w:p>
-      <w:hyperlink r:id="rId14">
+      <w:hyperlink r:id="rId15">
         <w:r>
           <w:rPr>
             <w:color w:val="0000FF"/>
@@ -569,7 +619,7 @@
       </w:r>
     </w:p>
     <w:p>
-      <w:hyperlink r:id="rId15">
+      <w:hyperlink r:id="rId16">
         <w:r>
           <w:rPr>
             <w:color w:val="0000FF"/>
@@ -586,7 +636,7 @@
       </w:r>
     </w:p>
     <w:p>
-      <w:hyperlink r:id="rId16">
+      <w:hyperlink r:id="rId17">
         <w:r>
           <w:rPr>
             <w:color w:val="0000FF"/>
@@ -678,11 +728,11 @@
       </w:r>
       <w:proofErr w:type="spellEnd"/>
       <w:r>
-        <w:t xml:space="preserve"> Tunnel route. It is important to note that taxis in Hong Kong are color-coded based on their operating areas. To reach the hotel, situated on "Hong Kong Island," please ensure you select the "Hong Kong Island" taxi line and board a red taxi. Additionally, please </w:t>
+        <w:t xml:space="preserve"> Tunnel route. It is important to note that taxis in Hong Kong are color-coded based on their operating areas. To reach the hotel, situated on "Hong Kong Island," </w:t>
       </w:r>
       <w:r>
         <w:lastRenderedPageBreak/>
-        <w:t>be aware that taxis in Hong Kong accept only HKD cash. If cash is not readily available, you may consider using Uber as an alternative option.</w:t>
+        <w:t>please ensure you select the "Hong Kong Island" taxi line and board a red taxi. Additionally, please be aware that taxis in Hong Kong accept only HKD cash. If cash is not readily available, you may consider using Uber as an alternative option.</w:t>
       </w:r>
     </w:p>
     <w:p/>
@@ -710,7 +760,7 @@
           <w:noProof/>
         </w:rPr>
         <w:drawing>
-          <wp:inline distT="0" distB="0" distL="0" distR="0" wp14:anchorId="7057DA7E" wp14:editId="75660536">
+          <wp:inline distT="0" distB="0" distL="0" distR="0" wp14:anchorId="60CB3B77" wp14:editId="6FB51C32">
             <wp:extent cx="5731510" cy="4121150"/>
             <wp:effectExtent l="0" t="0" r="0" b="0"/>
             <wp:docPr id="1818766911" name="image1.png"/>
@@ -723,7 +773,7 @@
                     <pic:cNvPicPr preferRelativeResize="0"/>
                   </pic:nvPicPr>
                   <pic:blipFill>
-                    <a:blip r:embed="rId17"/>
+                    <a:blip r:embed="rId18"/>
                     <a:srcRect/>
                     <a:stretch>
                       <a:fillRect/>
@@ -1002,10 +1052,10 @@
       </w:rPr>
     </w:lvl>
   </w:abstractNum>
-  <w:num w:numId="1" w16cid:durableId="1635713811">
+  <w:num w:numId="1" w16cid:durableId="398093268">
     <w:abstractNumId w:val="0"/>
   </w:num>
-  <w:num w:numId="2" w16cid:durableId="1876236671">
+  <w:num w:numId="2" w16cid:durableId="1276861057">
     <w:abstractNumId w:val="1"/>
   </w:num>
 </w:numbering>
@@ -1513,7 +1563,6 @@
   <w:style w:type="character" w:default="1" w:styleId="a0">
     <w:name w:val="Default Paragraph Font"/>
     <w:uiPriority w:val="1"/>
-    <w:semiHidden/>
     <w:unhideWhenUsed/>
   </w:style>
   <w:style w:type="table" w:default="1" w:styleId="a1">
@@ -1679,7 +1728,7 @@
     <w:uiPriority w:val="99"/>
     <w:semiHidden/>
     <w:unhideWhenUsed/>
-    <w:rsid w:val="00D2576A"/>
+    <w:rsid w:val="003A56E9"/>
     <w:rPr>
       <w:color w:val="605E5C"/>
       <w:shd w:val="clear" w:color="auto" w:fill="E1DFDD"/>

--- a/assets/Transportation_from_hotel.docx
+++ b/assets/Transportation_from_hotel.docx
@@ -33,19 +33,21 @@
           <w:rPr>
             <w:rStyle w:val="a8"/>
           </w:rPr>
-          <w:t>CPD-3.28, Central Podium Levels – Thre</w:t>
+          <w:t xml:space="preserve">CPD-3.28, Central Podium Levels – Three (CPD-3, </w:t>
         </w:r>
+        <w:bookmarkStart w:id="0" w:name="_Hlk161994436"/>
         <w:r>
           <w:rPr>
             <w:rStyle w:val="a8"/>
           </w:rPr>
-          <w:t>e</w:t>
+          <w:t>The Jockey Club Tower</w:t>
         </w:r>
+        <w:bookmarkEnd w:id="0"/>
         <w:r>
           <w:rPr>
             <w:rStyle w:val="a8"/>
           </w:rPr>
-          <w:t xml:space="preserve"> (CPD-3, The Jockey Club Tower), Centennial Campus, HKU</w:t>
+          <w:t>), Centennial Campus, HKU</w:t>
         </w:r>
       </w:hyperlink>
       <w:r>
@@ -62,19 +64,7 @@
           <w:rPr>
             <w:rStyle w:val="a8"/>
           </w:rPr>
-          <w:t xml:space="preserve">google </w:t>
-        </w:r>
-        <w:r>
-          <w:rPr>
-            <w:rStyle w:val="a8"/>
-          </w:rPr>
-          <w:t>m</w:t>
-        </w:r>
-        <w:r>
-          <w:rPr>
-            <w:rStyle w:val="a8"/>
-          </w:rPr>
-          <w:t>ap</w:t>
+          <w:t>google map</w:t>
         </w:r>
       </w:hyperlink>
       <w:r>
@@ -110,15 +100,7 @@
         <w:spacing w:before="280" w:after="280"/>
       </w:pPr>
       <w:r>
-        <w:t xml:space="preserve">There are </w:t>
-      </w:r>
-      <w:proofErr w:type="gramStart"/>
-      <w:r>
-        <w:t>a number of</w:t>
-      </w:r>
-      <w:proofErr w:type="gramEnd"/>
-      <w:r>
-        <w:t xml:space="preserve"> accommodation options close to the HKU campus, including international chains and local brands. The following two hotels are within walking distance to HKU campus.</w:t>
+        <w:t>There are a number of accommodation options close to the HKU campus, including international chains and local brands. The following two hotels are within walking distance to HKU campus.</w:t>
       </w:r>
     </w:p>
     <w:p>
@@ -251,7 +233,21 @@
           <w:rFonts w:eastAsia="Calibri"/>
           <w:color w:val="000000"/>
         </w:rPr>
-        <w:t>), walk underground, and take the elevator up to the campus.  The walk from the hotel to HKU MTR station takes about 5 minutes, and the walk from HKU station to Meng Wah Complex</w:t>
+        <w:t xml:space="preserve">), walk underground, and take the elevator up to the campus.  The walk from the hotel to HKU MTR station takes about 5 minutes, and the walk from HKU station to </w:t>
+      </w:r>
+      <w:r>
+        <w:rPr>
+          <w:rFonts w:asciiTheme="minorEastAsia" w:eastAsiaTheme="minorEastAsia" w:hAnsiTheme="minorEastAsia" w:hint="eastAsia"/>
+          <w:color w:val="000000"/>
+        </w:rPr>
+        <w:t>t</w:t>
+      </w:r>
+      <w:r>
+        <w:rPr>
+          <w:rFonts w:eastAsia="Calibri"/>
+          <w:color w:val="000000"/>
+        </w:rPr>
+        <w:t>he Jockey Club Tower</w:t>
       </w:r>
       <w:r>
         <w:rPr>
@@ -314,7 +310,28 @@
           <w:rFonts w:eastAsia="Calibri"/>
           <w:color w:val="000000"/>
         </w:rPr>
-        <w:t>), walk underground, and take the elevator up to the campus. The walk from the hotel to HKU MTR station takes about 1 minute, and the walk from HKU station to Meng Wah Complex takes another 8-10 minutes.</w:t>
+        <w:t xml:space="preserve">), walk underground, and take the elevator up to the campus. The walk from the hotel to HKU MTR station takes about 1 minute, and the walk from HKU station to </w:t>
+      </w:r>
+      <w:r>
+        <w:rPr>
+          <w:rFonts w:asciiTheme="minorEastAsia" w:eastAsiaTheme="minorEastAsia" w:hAnsiTheme="minorEastAsia" w:hint="eastAsia"/>
+          <w:color w:val="000000"/>
+        </w:rPr>
+        <w:t>t</w:t>
+      </w:r>
+      <w:r>
+        <w:rPr>
+          <w:rFonts w:eastAsia="Calibri"/>
+          <w:color w:val="000000"/>
+        </w:rPr>
+        <w:t>he Jockey Club Tower</w:t>
+      </w:r>
+      <w:r>
+        <w:rPr>
+          <w:rFonts w:eastAsia="Calibri"/>
+          <w:color w:val="000000"/>
+        </w:rPr>
+        <w:t xml:space="preserve"> takes another 8-10 minutes.</w:t>
       </w:r>
     </w:p>
     <w:p>
@@ -365,23 +382,7 @@
     <w:p/>
     <w:p>
       <w:r>
-        <w:t xml:space="preserve">A direct taxi ride to the HKU main campus would take about 40 mins at a cost of approximately HKD400 (Via Western </w:t>
-      </w:r>
-      <w:proofErr w:type="spellStart"/>
-      <w:r>
-        <w:t>Harbour</w:t>
-      </w:r>
-      <w:proofErr w:type="spellEnd"/>
-      <w:r>
-        <w:t xml:space="preserve"> Tunnel). Note that taxis in HK have different colors with different operating islands, and in order to come to HKU campus, one should pick the line for "</w:t>
-      </w:r>
-      <w:proofErr w:type="gramStart"/>
-      <w:r>
-        <w:t>Hong Kong island</w:t>
-      </w:r>
-      <w:proofErr w:type="gramEnd"/>
-      <w:r>
-        <w:t xml:space="preserve">" and take a RED taxi. Moreover, taxis in HK only take HKD cash. One can take Uber if cash is not available. </w:t>
+        <w:t xml:space="preserve">A direct taxi ride to the HKU main campus would take about 40 mins at a cost of approximately HKD400 (Via Western Harbour Tunnel). Note that taxis in HK have different colors with different operating islands, and in order to come to HKU campus, one should pick the line for "Hong Kong island" and take a RED taxi. Moreover, taxis in HK only take HKD cash. One can take Uber if cash is not available. </w:t>
       </w:r>
     </w:p>
     <w:p/>
@@ -530,23 +531,7 @@
     <w:p/>
     <w:p>
       <w:r>
-        <w:t xml:space="preserve">Take taxi at taxi stand on B2 level. A direct taxi ride to the HKU main campus would take about 20 mins at a cost of approximately HKD200 (Via Western </w:t>
-      </w:r>
-      <w:proofErr w:type="spellStart"/>
-      <w:r>
-        <w:t>Harbour</w:t>
-      </w:r>
-      <w:proofErr w:type="spellEnd"/>
-      <w:r>
-        <w:t xml:space="preserve"> Tunnel). Note that taxis in HK have different colors with different operating islands, and in order to come to HKU campus, one should pick the line for "</w:t>
-      </w:r>
-      <w:proofErr w:type="gramStart"/>
-      <w:r>
-        <w:t>Hong Kong island</w:t>
-      </w:r>
-      <w:proofErr w:type="gramEnd"/>
-      <w:r>
-        <w:t xml:space="preserve">" and take a RED taxi. Moreover, taxis in HK only take HKD cash. One can take Uber if cash is not available. </w:t>
+        <w:t xml:space="preserve">Take taxi at taxi stand on B2 level. A direct taxi ride to the HKU main campus would take about 20 mins at a cost of approximately HKD200 (Via Western Harbour Tunnel). Note that taxis in HK have different colors with different operating islands, and in order to come to HKU campus, one should pick the line for "Hong Kong island" and take a RED taxi. Moreover, taxis in HK only take HKD cash. One can take Uber if cash is not available. </w:t>
       </w:r>
     </w:p>
     <w:p/>
@@ -655,33 +640,15 @@
           <w:szCs w:val="36"/>
         </w:rPr>
       </w:pPr>
-      <w:bookmarkStart w:id="0" w:name="_heading=h.gjdgxs" w:colFirst="0" w:colLast="0"/>
-      <w:bookmarkEnd w:id="0"/>
+      <w:bookmarkStart w:id="1" w:name="_heading=h.gjdgxs" w:colFirst="0" w:colLast="0"/>
+      <w:bookmarkEnd w:id="1"/>
       <w:r>
         <w:rPr>
           <w:b/>
           <w:sz w:val="36"/>
           <w:szCs w:val="36"/>
         </w:rPr>
-        <w:t xml:space="preserve">How to get to the hotel </w:t>
-      </w:r>
-      <w:proofErr w:type="gramStart"/>
-      <w:r>
-        <w:rPr>
-          <w:b/>
-          <w:sz w:val="36"/>
-          <w:szCs w:val="36"/>
-        </w:rPr>
-        <w:t>From</w:t>
-      </w:r>
-      <w:proofErr w:type="gramEnd"/>
-      <w:r>
-        <w:rPr>
-          <w:b/>
-          <w:sz w:val="36"/>
-          <w:szCs w:val="36"/>
-        </w:rPr>
-        <w:t xml:space="preserve"> the airport or train station</w:t>
+        <w:t>How to get to the hotel From the airport or train station</w:t>
       </w:r>
     </w:p>
     <w:p>
@@ -720,15 +687,7 @@
     <w:p/>
     <w:p>
       <w:r>
-        <w:t xml:space="preserve">A direct taxi journey to the Courtyard Marriott will take approximately 40 minutes and cost around HKD400, utilizing the Western </w:t>
-      </w:r>
-      <w:proofErr w:type="spellStart"/>
-      <w:r>
-        <w:t>Harbour</w:t>
-      </w:r>
-      <w:proofErr w:type="spellEnd"/>
-      <w:r>
-        <w:t xml:space="preserve"> Tunnel route. It is important to note that taxis in Hong Kong are color-coded based on their operating areas. To reach the hotel, situated on "Hong Kong Island," </w:t>
+        <w:t xml:space="preserve">A direct taxi journey to the Courtyard Marriott will take approximately 40 minutes and cost around HKD400, utilizing the Western Harbour Tunnel route. It is important to note that taxis in Hong Kong are color-coded based on their operating areas. To reach the hotel, situated on "Hong Kong Island," </w:t>
       </w:r>
       <w:r>
         <w:lastRenderedPageBreak/>
